--- a/只有数据整编/使用说明.docx
+++ b/只有数据整编/使用说明.docx
@@ -32,8 +32,13 @@
         <w:t>在code</w:t>
       </w:r>
       <w:r>
-        <w:t>/node-api</w:t>
-      </w:r>
+        <w:t>/node-</w:t>
+      </w:r>
+      <w:proofErr w:type="spellStart"/>
+      <w:r>
+        <w:t>api</w:t>
+      </w:r>
+      <w:proofErr w:type="spellEnd"/>
       <w:r>
         <w:rPr>
           <w:rFonts w:hint="eastAsia"/>
@@ -101,83 +106,73 @@
         <w:rPr>
           <w:rFonts w:hint="eastAsia"/>
         </w:rPr>
-        <w:t>首页</w:t>
-      </w:r>
-      <w:r>
-        <w:rPr>
-          <w:rFonts w:hint="eastAsia"/>
-        </w:rPr>
-        <w:t>数据整编</w:t>
+        <w:t>访问</w:t>
       </w:r>
     </w:p>
     <w:p>
       <w:r>
-        <w:rPr>
-          <w:rFonts w:hint="eastAsia"/>
-        </w:rPr>
-        <w:t>第一栏为选择数据库，可选择MySQL数据库下的表以供进一步操作。选择数据库后，点击搜索，可展示该表的数据。如不选择，则默认展示</w:t>
-      </w:r>
-      <w:r>
-        <w:rPr>
-          <w:rFonts w:hint="eastAsia"/>
-        </w:rPr>
-        <w:t>数据库</w:t>
-      </w:r>
-      <w:r>
-        <w:t>”</w:t>
-      </w:r>
-      <w:r>
-        <w:rPr>
-          <w:rFonts w:hint="eastAsia"/>
-        </w:rPr>
-        <w:t>weibo</w:t>
-      </w:r>
-      <w:r>
-        <w:t>”</w:t>
-      </w:r>
-      <w:r>
-        <w:rPr>
-          <w:rFonts w:hint="eastAsia"/>
-        </w:rPr>
-        <w:t>表中的数据。</w:t>
+        <w:t>I</w:t>
+      </w:r>
+      <w:r>
+        <w:rPr>
+          <w:rFonts w:hint="eastAsia"/>
+        </w:rPr>
+        <w:t>p</w:t>
+      </w:r>
+      <w:r>
+        <w:t>:</w:t>
+      </w:r>
+      <w:r>
+        <w:rPr>
+          <w:rFonts w:hint="eastAsia"/>
+        </w:rPr>
+        <w:t>端口号即为前端地址</w:t>
+      </w:r>
+      <w:r>
+        <w:rPr>
+          <w:rFonts w:hint="eastAsia"/>
+        </w:rPr>
+        <w:t>（</w:t>
+      </w:r>
+      <w:proofErr w:type="gramStart"/>
+      <w:r>
+        <w:rPr>
+          <w:rFonts w:hint="eastAsia"/>
+        </w:rPr>
+        <w:t>本地访问</w:t>
+      </w:r>
+      <w:proofErr w:type="gramEnd"/>
+      <w:r>
+        <w:rPr>
+          <w:rFonts w:hint="eastAsia"/>
+        </w:rPr>
+        <w:t>IP即为1</w:t>
+      </w:r>
+      <w:r>
+        <w:t>27.0.0.1</w:t>
+      </w:r>
+      <w:r>
+        <w:rPr>
+          <w:rFonts w:hint="eastAsia"/>
+        </w:rPr>
+        <w:t>）。</w:t>
       </w:r>
     </w:p>
     <w:p>
-      <w:r>
-        <w:rPr>
-          <w:rFonts w:hint="eastAsia"/>
-        </w:rPr>
-        <w:t>第二栏可以进行标题的搜索，标签的搜索</w:t>
-      </w:r>
-      <w:r>
-        <w:rPr>
-          <w:rFonts w:hint="eastAsia"/>
-        </w:rPr>
-        <w:t>，也可对数据库内特定内容</w:t>
-      </w:r>
-      <w:r>
-        <w:rPr>
-          <w:rFonts w:hint="eastAsia"/>
-        </w:rPr>
-        <w:t>进行</w:t>
-      </w:r>
-      <w:r>
-        <w:rPr>
-          <w:rFonts w:hint="eastAsia"/>
-        </w:rPr>
-        <w:t>批量删除。也可以进行新增数据</w:t>
-      </w:r>
-      <w:r>
-        <w:rPr>
-          <w:rFonts w:hint="eastAsia"/>
-        </w:rPr>
-        <w:t>，创建新的标签以及导出当前页数据的操作</w:t>
-      </w:r>
-      <w:r>
-        <w:rPr>
-          <w:rFonts w:hint="eastAsia"/>
-        </w:rPr>
-        <w:t>。</w:t>
+      <w:pPr>
+        <w:pStyle w:val="4"/>
+      </w:pPr>
+      <w:r>
+        <w:rPr>
+          <w:rFonts w:hint="eastAsia"/>
+        </w:rPr>
+        <w:t>首页</w:t>
+      </w:r>
+      <w:r>
+        <w:rPr>
+          <w:rFonts w:hint="eastAsia"/>
+        </w:rPr>
+        <w:t>数据整编</w:t>
       </w:r>
     </w:p>
     <w:p>
@@ -185,43 +180,231 @@
         <w:rPr>
           <w:rFonts w:hint="eastAsia"/>
         </w:rPr>
-        <w:t>第三栏为</w:t>
-      </w:r>
-      <w:r>
-        <w:rPr>
-          <w:rFonts w:hint="eastAsia"/>
-        </w:rPr>
-        <w:t>整体</w:t>
-      </w:r>
-      <w:r>
-        <w:rPr>
-          <w:rFonts w:hint="eastAsia"/>
-        </w:rPr>
-        <w:t>数据的具体展示，可以</w:t>
-      </w:r>
-      <w:r>
-        <w:rPr>
-          <w:rFonts w:hint="eastAsia"/>
-        </w:rPr>
-        <w:t>对每条数据</w:t>
-      </w:r>
-      <w:r>
-        <w:rPr>
-          <w:rFonts w:hint="eastAsia"/>
-        </w:rPr>
-        <w:t>进行编辑以及</w:t>
-      </w:r>
-      <w:r>
-        <w:rPr>
-          <w:rFonts w:hint="eastAsia"/>
-        </w:rPr>
-        <w:t>删除</w:t>
-      </w:r>
-      <w:r>
-        <w:rPr>
-          <w:rFonts w:hint="eastAsia"/>
-        </w:rPr>
-        <w:t>操作。</w:t>
+        <w:t>第一栏为选择数据库，可选择MySQL数据库下的表以供进一步操作。选择数据库后，点击搜索，可展示该表的数据。如不选择，则默认展示数据库</w:t>
+      </w:r>
+      <w:proofErr w:type="gramStart"/>
+      <w:r>
+        <w:t>”</w:t>
+      </w:r>
+      <w:proofErr w:type="spellStart"/>
+      <w:proofErr w:type="gramEnd"/>
+      <w:r>
+        <w:rPr>
+          <w:rFonts w:hint="eastAsia"/>
+        </w:rPr>
+        <w:t>weibo</w:t>
+      </w:r>
+      <w:proofErr w:type="spellEnd"/>
+      <w:proofErr w:type="gramStart"/>
+      <w:r>
+        <w:t>”</w:t>
+      </w:r>
+      <w:proofErr w:type="gramEnd"/>
+      <w:r>
+        <w:rPr>
+          <w:rFonts w:hint="eastAsia"/>
+        </w:rPr>
+        <w:t>表中的数据。</w:t>
+      </w:r>
+    </w:p>
+    <w:p>
+      <w:r>
+        <w:rPr>
+          <w:noProof/>
+        </w:rPr>
+        <w:lastRenderedPageBreak/>
+        <w:drawing>
+          <wp:inline distT="0" distB="0" distL="0" distR="0" wp14:anchorId="1EBD7014" wp14:editId="64817758">
+            <wp:extent cx="2796782" cy="1981372"/>
+            <wp:effectExtent l="0" t="0" r="3810" b="0"/>
+            <wp:docPr id="18" name="图片 18"/>
+            <wp:cNvGraphicFramePr>
+              <a:graphicFrameLocks xmlns:a="http://schemas.openxmlformats.org/drawingml/2006/main" noChangeAspect="1"/>
+            </wp:cNvGraphicFramePr>
+            <a:graphic xmlns:a="http://schemas.openxmlformats.org/drawingml/2006/main">
+              <a:graphicData uri="http://schemas.openxmlformats.org/drawingml/2006/picture">
+                <pic:pic xmlns:pic="http://schemas.openxmlformats.org/drawingml/2006/picture">
+                  <pic:nvPicPr>
+                    <pic:cNvPr id="1" name=""/>
+                    <pic:cNvPicPr/>
+                  </pic:nvPicPr>
+                  <pic:blipFill>
+                    <a:blip r:embed="rId7"/>
+                    <a:stretch>
+                      <a:fillRect/>
+                    </a:stretch>
+                  </pic:blipFill>
+                  <pic:spPr>
+                    <a:xfrm>
+                      <a:off x="0" y="0"/>
+                      <a:ext cx="2796782" cy="1981372"/>
+                    </a:xfrm>
+                    <a:prstGeom prst="rect">
+                      <a:avLst/>
+                    </a:prstGeom>
+                  </pic:spPr>
+                </pic:pic>
+              </a:graphicData>
+            </a:graphic>
+          </wp:inline>
+        </w:drawing>
+      </w:r>
+    </w:p>
+    <w:p>
+      <w:r>
+        <w:rPr>
+          <w:rFonts w:hint="eastAsia"/>
+        </w:rPr>
+        <w:t>第二栏可以进行标题的搜索，标签的搜索，也可对数据库内特定内容进行批量删除。也可以进行新增数据，创建新的标签以及导出当前</w:t>
+      </w:r>
+      <w:proofErr w:type="gramStart"/>
+      <w:r>
+        <w:rPr>
+          <w:rFonts w:hint="eastAsia"/>
+        </w:rPr>
+        <w:t>页数据</w:t>
+      </w:r>
+      <w:proofErr w:type="gramEnd"/>
+      <w:r>
+        <w:rPr>
+          <w:rFonts w:hint="eastAsia"/>
+        </w:rPr>
+        <w:t>的操作。</w:t>
+      </w:r>
+    </w:p>
+    <w:p>
+      <w:r>
+        <w:rPr>
+          <w:noProof/>
+        </w:rPr>
+        <w:drawing>
+          <wp:inline distT="0" distB="0" distL="0" distR="0" wp14:anchorId="0C5FC784" wp14:editId="5CEF7BC4">
+            <wp:extent cx="5274310" cy="2135505"/>
+            <wp:effectExtent l="0" t="0" r="2540" b="0"/>
+            <wp:docPr id="20" name="图片 20"/>
+            <wp:cNvGraphicFramePr>
+              <a:graphicFrameLocks xmlns:a="http://schemas.openxmlformats.org/drawingml/2006/main" noChangeAspect="1"/>
+            </wp:cNvGraphicFramePr>
+            <a:graphic xmlns:a="http://schemas.openxmlformats.org/drawingml/2006/main">
+              <a:graphicData uri="http://schemas.openxmlformats.org/drawingml/2006/picture">
+                <pic:pic xmlns:pic="http://schemas.openxmlformats.org/drawingml/2006/picture">
+                  <pic:nvPicPr>
+                    <pic:cNvPr id="1" name=""/>
+                    <pic:cNvPicPr/>
+                  </pic:nvPicPr>
+                  <pic:blipFill>
+                    <a:blip r:embed="rId8"/>
+                    <a:stretch>
+                      <a:fillRect/>
+                    </a:stretch>
+                  </pic:blipFill>
+                  <pic:spPr>
+                    <a:xfrm>
+                      <a:off x="0" y="0"/>
+                      <a:ext cx="5274310" cy="2135505"/>
+                    </a:xfrm>
+                    <a:prstGeom prst="rect">
+                      <a:avLst/>
+                    </a:prstGeom>
+                  </pic:spPr>
+                </pic:pic>
+              </a:graphicData>
+            </a:graphic>
+          </wp:inline>
+        </w:drawing>
+      </w:r>
+    </w:p>
+    <w:p>
+      <w:r>
+        <w:rPr>
+          <w:rFonts w:hint="eastAsia"/>
+        </w:rPr>
+        <w:t>第三栏为整体数据的具体展示，可以对每条数据进行编辑以及删除操作。</w:t>
+      </w:r>
+    </w:p>
+    <w:p>
+      <w:r>
+        <w:rPr>
+          <w:noProof/>
+        </w:rPr>
+        <w:drawing>
+          <wp:inline distT="0" distB="0" distL="0" distR="0" wp14:anchorId="5A4D4ACF" wp14:editId="33759F4B">
+            <wp:extent cx="5274310" cy="1815465"/>
+            <wp:effectExtent l="0" t="0" r="2540" b="0"/>
+            <wp:docPr id="21" name="图片 21"/>
+            <wp:cNvGraphicFramePr>
+              <a:graphicFrameLocks xmlns:a="http://schemas.openxmlformats.org/drawingml/2006/main" noChangeAspect="1"/>
+            </wp:cNvGraphicFramePr>
+            <a:graphic xmlns:a="http://schemas.openxmlformats.org/drawingml/2006/main">
+              <a:graphicData uri="http://schemas.openxmlformats.org/drawingml/2006/picture">
+                <pic:pic xmlns:pic="http://schemas.openxmlformats.org/drawingml/2006/picture">
+                  <pic:nvPicPr>
+                    <pic:cNvPr id="1" name=""/>
+                    <pic:cNvPicPr/>
+                  </pic:nvPicPr>
+                  <pic:blipFill>
+                    <a:blip r:embed="rId9"/>
+                    <a:stretch>
+                      <a:fillRect/>
+                    </a:stretch>
+                  </pic:blipFill>
+                  <pic:spPr>
+                    <a:xfrm>
+                      <a:off x="0" y="0"/>
+                      <a:ext cx="5274310" cy="1815465"/>
+                    </a:xfrm>
+                    <a:prstGeom prst="rect">
+                      <a:avLst/>
+                    </a:prstGeom>
+                  </pic:spPr>
+                </pic:pic>
+              </a:graphicData>
+            </a:graphic>
+          </wp:inline>
+        </w:drawing>
+      </w:r>
+    </w:p>
+    <w:p>
+      <w:r>
+        <w:rPr>
+          <w:noProof/>
+        </w:rPr>
+        <w:lastRenderedPageBreak/>
+        <w:drawing>
+          <wp:inline distT="0" distB="0" distL="0" distR="0" wp14:anchorId="3313FAFC" wp14:editId="665178E4">
+            <wp:extent cx="5274310" cy="2197100"/>
+            <wp:effectExtent l="0" t="0" r="2540" b="0"/>
+            <wp:docPr id="22" name="图片 22"/>
+            <wp:cNvGraphicFramePr>
+              <a:graphicFrameLocks xmlns:a="http://schemas.openxmlformats.org/drawingml/2006/main" noChangeAspect="1"/>
+            </wp:cNvGraphicFramePr>
+            <a:graphic xmlns:a="http://schemas.openxmlformats.org/drawingml/2006/main">
+              <a:graphicData uri="http://schemas.openxmlformats.org/drawingml/2006/picture">
+                <pic:pic xmlns:pic="http://schemas.openxmlformats.org/drawingml/2006/picture">
+                  <pic:nvPicPr>
+                    <pic:cNvPr id="1" name=""/>
+                    <pic:cNvPicPr/>
+                  </pic:nvPicPr>
+                  <pic:blipFill>
+                    <a:blip r:embed="rId10"/>
+                    <a:stretch>
+                      <a:fillRect/>
+                    </a:stretch>
+                  </pic:blipFill>
+                  <pic:spPr>
+                    <a:xfrm>
+                      <a:off x="0" y="0"/>
+                      <a:ext cx="5274310" cy="2197100"/>
+                    </a:xfrm>
+                    <a:prstGeom prst="rect">
+                      <a:avLst/>
+                    </a:prstGeom>
+                  </pic:spPr>
+                </pic:pic>
+              </a:graphicData>
+            </a:graphic>
+          </wp:inline>
+        </w:drawing>
       </w:r>
     </w:p>
     <w:sectPr>

--- a/只有数据整编/使用说明.docx
+++ b/只有数据整编/使用说明.docx
@@ -4,12 +4,374 @@
   <w:body>
     <w:p>
       <w:pPr>
+        <w:jc w:val="center"/>
+        <w:rPr>
+          <w:rFonts w:eastAsia="黑体"/>
+          <w:b/>
+          <w:bCs/>
+          <w:sz w:val="36"/>
+          <w:szCs w:val="36"/>
+        </w:rPr>
+      </w:pPr>
+      <w:bookmarkStart w:id="0" w:name="_Hlk79416233"/>
+      <w:r>
+        <w:rPr>
+          <w:rFonts w:eastAsia="黑体"/>
+          <w:b/>
+          <w:bCs/>
+          <w:sz w:val="36"/>
+          <w:szCs w:val="36"/>
+        </w:rPr>
+        <w:t>地理空间情报数据采集、整编与清洗</w:t>
+      </w:r>
+    </w:p>
+    <w:p>
+      <w:pPr>
+        <w:jc w:val="center"/>
+        <w:rPr>
+          <w:rFonts w:eastAsia="黑体"/>
+          <w:b/>
+          <w:bCs/>
+          <w:sz w:val="36"/>
+          <w:szCs w:val="36"/>
+        </w:rPr>
+      </w:pPr>
+      <w:r>
+        <w:rPr>
+          <w:rFonts w:eastAsia="黑体" w:hint="eastAsia"/>
+          <w:b/>
+          <w:bCs/>
+          <w:sz w:val="36"/>
+          <w:szCs w:val="36"/>
+        </w:rPr>
+        <w:t>项目使用说明</w:t>
+      </w:r>
+    </w:p>
+    <w:p>
+      <w:pPr>
+        <w:widowControl/>
+        <w:jc w:val="center"/>
+        <w:rPr>
+          <w:rFonts w:eastAsia="黑体"/>
+          <w:b/>
+          <w:bCs/>
+          <w:sz w:val="36"/>
+          <w:szCs w:val="36"/>
+        </w:rPr>
+      </w:pPr>
+    </w:p>
+    <w:p>
+      <w:pPr>
+        <w:widowControl/>
+        <w:jc w:val="center"/>
+        <w:rPr>
+          <w:rFonts w:eastAsia="黑体"/>
+          <w:b/>
+          <w:bCs/>
+          <w:sz w:val="36"/>
+          <w:szCs w:val="36"/>
+        </w:rPr>
+      </w:pPr>
+    </w:p>
+    <w:p>
+      <w:pPr>
+        <w:widowControl/>
+        <w:jc w:val="center"/>
+        <w:rPr>
+          <w:rFonts w:eastAsia="黑体"/>
+          <w:b/>
+          <w:bCs/>
+          <w:sz w:val="36"/>
+          <w:szCs w:val="36"/>
+        </w:rPr>
+      </w:pPr>
+    </w:p>
+    <w:p>
+      <w:pPr>
+        <w:widowControl/>
+        <w:jc w:val="center"/>
+        <w:rPr>
+          <w:rFonts w:eastAsia="黑体"/>
+          <w:b/>
+          <w:bCs/>
+          <w:sz w:val="36"/>
+          <w:szCs w:val="36"/>
+        </w:rPr>
+      </w:pPr>
+    </w:p>
+    <w:p>
+      <w:pPr>
+        <w:widowControl/>
+        <w:jc w:val="center"/>
+        <w:rPr>
+          <w:rFonts w:eastAsia="黑体"/>
+          <w:b/>
+          <w:bCs/>
+          <w:sz w:val="36"/>
+          <w:szCs w:val="36"/>
+        </w:rPr>
+      </w:pPr>
+    </w:p>
+    <w:p>
+      <w:pPr>
+        <w:widowControl/>
+        <w:jc w:val="center"/>
+        <w:rPr>
+          <w:rFonts w:eastAsia="黑体"/>
+          <w:b/>
+          <w:bCs/>
+          <w:sz w:val="36"/>
+          <w:szCs w:val="36"/>
+        </w:rPr>
+      </w:pPr>
+    </w:p>
+    <w:p>
+      <w:pPr>
+        <w:widowControl/>
+        <w:jc w:val="center"/>
+        <w:rPr>
+          <w:rFonts w:eastAsia="黑体"/>
+          <w:b/>
+          <w:bCs/>
+          <w:sz w:val="36"/>
+          <w:szCs w:val="36"/>
+        </w:rPr>
+      </w:pPr>
+    </w:p>
+    <w:p>
+      <w:pPr>
+        <w:widowControl/>
+        <w:jc w:val="center"/>
+        <w:rPr>
+          <w:rFonts w:eastAsia="黑体"/>
+          <w:b/>
+          <w:bCs/>
+          <w:sz w:val="36"/>
+          <w:szCs w:val="36"/>
+        </w:rPr>
+      </w:pPr>
+    </w:p>
+    <w:p>
+      <w:pPr>
+        <w:widowControl/>
+        <w:jc w:val="center"/>
+        <w:rPr>
+          <w:rFonts w:eastAsia="黑体"/>
+          <w:b/>
+          <w:bCs/>
+          <w:sz w:val="36"/>
+          <w:szCs w:val="36"/>
+        </w:rPr>
+      </w:pPr>
+    </w:p>
+    <w:p>
+      <w:pPr>
+        <w:widowControl/>
+        <w:jc w:val="center"/>
+        <w:rPr>
+          <w:rFonts w:eastAsia="黑体"/>
+          <w:b/>
+          <w:bCs/>
+          <w:sz w:val="36"/>
+          <w:szCs w:val="36"/>
+        </w:rPr>
+      </w:pPr>
+    </w:p>
+    <w:p>
+      <w:pPr>
+        <w:widowControl/>
+        <w:jc w:val="center"/>
+        <w:rPr>
+          <w:rFonts w:eastAsia="黑体"/>
+          <w:b/>
+          <w:bCs/>
+          <w:sz w:val="36"/>
+          <w:szCs w:val="36"/>
+        </w:rPr>
+      </w:pPr>
+    </w:p>
+    <w:p>
+      <w:pPr>
+        <w:widowControl/>
+        <w:jc w:val="center"/>
+        <w:rPr>
+          <w:rFonts w:eastAsia="黑体"/>
+          <w:b/>
+          <w:bCs/>
+          <w:sz w:val="36"/>
+          <w:szCs w:val="36"/>
+        </w:rPr>
+      </w:pPr>
+    </w:p>
+    <w:p>
+      <w:pPr>
+        <w:widowControl/>
+        <w:jc w:val="center"/>
+        <w:rPr>
+          <w:rFonts w:eastAsia="黑体"/>
+          <w:b/>
+          <w:bCs/>
+          <w:sz w:val="36"/>
+          <w:szCs w:val="36"/>
+        </w:rPr>
+      </w:pPr>
+    </w:p>
+    <w:p>
+      <w:pPr>
+        <w:widowControl/>
+        <w:jc w:val="center"/>
+        <w:rPr>
+          <w:rFonts w:eastAsia="黑体"/>
+          <w:b/>
+          <w:bCs/>
+          <w:sz w:val="36"/>
+          <w:szCs w:val="36"/>
+        </w:rPr>
+      </w:pPr>
+    </w:p>
+    <w:p>
+      <w:pPr>
+        <w:widowControl/>
+        <w:jc w:val="center"/>
+        <w:rPr>
+          <w:rFonts w:eastAsia="黑体"/>
+          <w:b/>
+          <w:bCs/>
+          <w:sz w:val="36"/>
+          <w:szCs w:val="36"/>
+        </w:rPr>
+      </w:pPr>
+    </w:p>
+    <w:p>
+      <w:pPr>
+        <w:widowControl/>
+        <w:jc w:val="center"/>
+        <w:rPr>
+          <w:rFonts w:eastAsia="黑体"/>
+          <w:b/>
+          <w:bCs/>
+          <w:sz w:val="36"/>
+          <w:szCs w:val="36"/>
+        </w:rPr>
+      </w:pPr>
+    </w:p>
+    <w:p>
+      <w:pPr>
+        <w:widowControl/>
+        <w:jc w:val="center"/>
+        <w:rPr>
+          <w:rFonts w:eastAsia="黑体"/>
+          <w:b/>
+          <w:bCs/>
+          <w:sz w:val="36"/>
+          <w:szCs w:val="36"/>
+        </w:rPr>
+      </w:pPr>
+    </w:p>
+    <w:p>
+      <w:pPr>
+        <w:widowControl/>
+        <w:jc w:val="center"/>
+        <w:rPr>
+          <w:rFonts w:eastAsia="黑体"/>
+          <w:b/>
+          <w:bCs/>
+          <w:sz w:val="36"/>
+          <w:szCs w:val="36"/>
+        </w:rPr>
+      </w:pPr>
+    </w:p>
+    <w:p>
+      <w:pPr>
+        <w:spacing w:line="360" w:lineRule="auto"/>
+        <w:jc w:val="center"/>
+        <w:rPr>
+          <w:sz w:val="24"/>
+        </w:rPr>
+      </w:pPr>
+      <w:r>
+        <w:rPr>
+          <w:rFonts w:eastAsia="黑体"/>
+          <w:szCs w:val="28"/>
+        </w:rPr>
+        <w:t>日</w:t>
+      </w:r>
+      <w:r>
+        <w:rPr>
+          <w:rFonts w:eastAsia="黑体"/>
+          <w:szCs w:val="28"/>
+        </w:rPr>
+        <w:t xml:space="preserve">        </w:t>
+      </w:r>
+      <w:r>
+        <w:rPr>
+          <w:rFonts w:eastAsia="黑体"/>
+          <w:szCs w:val="28"/>
+        </w:rPr>
+        <w:t>期：二〇二</w:t>
+      </w:r>
+      <w:r>
+        <w:rPr>
+          <w:rFonts w:eastAsia="黑体" w:hint="eastAsia"/>
+          <w:szCs w:val="28"/>
+        </w:rPr>
+        <w:t>一</w:t>
+      </w:r>
+      <w:r>
+        <w:rPr>
+          <w:rFonts w:eastAsia="黑体"/>
+          <w:szCs w:val="28"/>
+        </w:rPr>
+        <w:t>年</w:t>
+      </w:r>
+      <w:r>
+        <w:rPr>
+          <w:rFonts w:eastAsia="黑体" w:hint="eastAsia"/>
+          <w:szCs w:val="28"/>
+        </w:rPr>
+        <w:t>八</w:t>
+      </w:r>
+      <w:r>
+        <w:rPr>
+          <w:rFonts w:eastAsia="黑体"/>
+          <w:szCs w:val="28"/>
+        </w:rPr>
+        <w:t>月</w:t>
+      </w:r>
+    </w:p>
+    <w:p>
+      <w:pPr>
+        <w:widowControl/>
+        <w:jc w:val="left"/>
+        <w:rPr>
+          <w:rFonts w:eastAsia="黑体"/>
+          <w:b/>
+          <w:bCs/>
+          <w:sz w:val="44"/>
+          <w:szCs w:val="44"/>
+        </w:rPr>
+      </w:pPr>
+      <w:r>
+        <w:rPr>
+          <w:rFonts w:eastAsia="黑体"/>
+          <w:b/>
+          <w:bCs/>
+          <w:sz w:val="44"/>
+          <w:szCs w:val="44"/>
+        </w:rPr>
+        <w:br w:type="page"/>
+      </w:r>
+    </w:p>
+    <w:bookmarkEnd w:id="0"/>
+    <w:p>
+      <w:pPr>
         <w:pStyle w:val="2"/>
       </w:pPr>
       <w:r>
         <w:rPr>
           <w:rFonts w:hint="eastAsia"/>
         </w:rPr>
+        <w:lastRenderedPageBreak/>
         <w:t>后台API代码</w:t>
       </w:r>
     </w:p>
@@ -25,6 +387,9 @@
       </w:r>
     </w:p>
     <w:p>
+      <w:pPr>
+        <w:ind w:firstLineChars="200" w:firstLine="560"/>
+      </w:pPr>
       <w:r>
         <w:rPr>
           <w:rFonts w:hint="eastAsia"/>
@@ -67,6 +432,9 @@
       </w:r>
     </w:p>
     <w:p>
+      <w:pPr>
+        <w:ind w:firstLineChars="200" w:firstLine="560"/>
+      </w:pPr>
       <w:r>
         <w:t>pm2 stop all</w:t>
       </w:r>
@@ -83,6 +451,9 @@
       </w:r>
     </w:p>
     <w:p>
+      <w:pPr>
+        <w:ind w:firstLineChars="200" w:firstLine="560"/>
+      </w:pPr>
       <w:r>
         <w:t>pm2 restart index.js</w:t>
       </w:r>
@@ -110,6 +481,9 @@
       </w:r>
     </w:p>
     <w:p>
+      <w:pPr>
+        <w:ind w:firstLineChars="200" w:firstLine="560"/>
+      </w:pPr>
       <w:r>
         <w:t>I</w:t>
       </w:r>
@@ -176,6 +550,9 @@
       </w:r>
     </w:p>
     <w:p>
+      <w:pPr>
+        <w:ind w:firstLine="560"/>
+      </w:pPr>
       <w:r>
         <w:rPr>
           <w:rFonts w:hint="eastAsia"/>
@@ -208,6 +585,9 @@
       </w:r>
     </w:p>
     <w:p>
+      <w:pPr>
+        <w:ind w:firstLine="560"/>
+      </w:pPr>
       <w:r>
         <w:rPr>
           <w:noProof/>
@@ -251,6 +631,9 @@
       </w:r>
     </w:p>
     <w:p>
+      <w:pPr>
+        <w:ind w:firstLine="560"/>
+      </w:pPr>
       <w:r>
         <w:rPr>
           <w:rFonts w:hint="eastAsia"/>
@@ -273,6 +656,9 @@
       </w:r>
     </w:p>
     <w:p>
+      <w:pPr>
+        <w:ind w:firstLine="560"/>
+      </w:pPr>
       <w:r>
         <w:rPr>
           <w:noProof/>
@@ -315,6 +701,9 @@
       </w:r>
     </w:p>
     <w:p>
+      <w:pPr>
+        <w:ind w:firstLine="560"/>
+      </w:pPr>
       <w:r>
         <w:rPr>
           <w:rFonts w:hint="eastAsia"/>
@@ -323,6 +712,9 @@
       </w:r>
     </w:p>
     <w:p>
+      <w:pPr>
+        <w:ind w:firstLine="560"/>
+      </w:pPr>
       <w:r>
         <w:rPr>
           <w:noProof/>
@@ -365,6 +757,9 @@
       </w:r>
     </w:p>
     <w:p>
+      <w:pPr>
+        <w:ind w:firstLine="560"/>
+      </w:pPr>
       <w:r>
         <w:rPr>
           <w:noProof/>
@@ -2149,7 +2544,7 @@
   <w:style w:type="paragraph" w:default="1" w:styleId="a">
     <w:name w:val="Normal"/>
     <w:qFormat/>
-    <w:rsid w:val="00AF25DC"/>
+    <w:rsid w:val="002B2A2D"/>
     <w:pPr>
       <w:widowControl w:val="0"/>
       <w:jc w:val="both"/>
